--- a/2018204506高恺元/队列实验报告 2018204506 高恺元.docx
+++ b/2018204506高恺元/队列实验报告 2018204506 高恺元.docx
@@ -34,6 +34,112 @@
         </w:rPr>
         <w:t>实验内容：实现初始化循环队列及入队、出队，打印队内剩余元素等操作。</w:t>
       </w:r>
+    </w:p>
+    <w:p>
+      <w:pPr>
+        <w:rPr>
+          <w:rFonts w:hint="default"/>
+          <w:lang w:val="en-US" w:eastAsia="zh-CN"/>
+        </w:rPr>
+      </w:pPr>
+      <w:r>
+        <w:rPr>
+          <w:rFonts w:hint="eastAsia"/>
+          <w:lang w:val="en-US" w:eastAsia="zh-CN"/>
+        </w:rPr>
+        <w:t>操作环境：C语言编程环境</w:t>
+      </w:r>
+    </w:p>
+    <w:p>
+      <w:pPr>
+        <w:rPr>
+          <w:rFonts w:hint="eastAsia"/>
+          <w:lang w:val="en-US" w:eastAsia="zh-CN"/>
+        </w:rPr>
+      </w:pPr>
+      <w:r>
+        <w:rPr>
+          <w:rFonts w:hint="eastAsia"/>
+          <w:lang w:val="en-US" w:eastAsia="zh-CN"/>
+        </w:rPr>
+        <w:t>操作系统：win10</w:t>
+      </w:r>
+    </w:p>
+    <w:p>
+      <w:pPr>
+        <w:rPr>
+          <w:rFonts w:hint="eastAsia"/>
+          <w:lang w:val="en-US" w:eastAsia="zh-CN"/>
+        </w:rPr>
+      </w:pPr>
+    </w:p>
+    <w:p>
+      <w:pPr>
+        <w:rPr>
+          <w:rFonts w:hint="eastAsia"/>
+          <w:lang w:val="en-US" w:eastAsia="zh-CN"/>
+        </w:rPr>
+      </w:pPr>
+      <w:r>
+        <w:rPr>
+          <w:rFonts w:hint="eastAsia"/>
+          <w:lang w:val="en-US" w:eastAsia="zh-CN"/>
+        </w:rPr>
+        <w:t>流程图：</w:t>
+      </w:r>
+    </w:p>
+    <w:p>
+      <w:pPr>
+        <w:rPr>
+          <w:rFonts w:hint="default"/>
+          <w:lang w:val="en-US" w:eastAsia="zh-CN"/>
+        </w:rPr>
+      </w:pPr>
+      <w:bookmarkStart w:id="0" w:name="_GoBack"/>
+      <w:r>
+        <w:rPr>
+          <w:rFonts w:hint="default"/>
+          <w:lang w:val="en-US" w:eastAsia="zh-CN"/>
+        </w:rPr>
+        <w:drawing>
+          <wp:inline distT="0" distB="0" distL="114300" distR="114300">
+            <wp:extent cx="5259705" cy="3560445"/>
+            <wp:effectExtent l="0" t="0" r="13335" b="5715"/>
+            <wp:docPr id="7" name="图片 7" descr="1"/>
+            <wp:cNvGraphicFramePr>
+              <a:graphicFrameLocks xmlns:a="http://schemas.openxmlformats.org/drawingml/2006/main" noChangeAspect="1"/>
+            </wp:cNvGraphicFramePr>
+            <a:graphic xmlns:a="http://schemas.openxmlformats.org/drawingml/2006/main">
+              <a:graphicData uri="http://schemas.openxmlformats.org/drawingml/2006/picture">
+                <pic:pic xmlns:pic="http://schemas.openxmlformats.org/drawingml/2006/picture">
+                  <pic:nvPicPr>
+                    <pic:cNvPr id="7" name="图片 7" descr="1"/>
+                    <pic:cNvPicPr>
+                      <a:picLocks noChangeAspect="1"/>
+                    </pic:cNvPicPr>
+                  </pic:nvPicPr>
+                  <pic:blipFill>
+                    <a:blip r:embed="rId4"/>
+                    <a:stretch>
+                      <a:fillRect/>
+                    </a:stretch>
+                  </pic:blipFill>
+                  <pic:spPr>
+                    <a:xfrm>
+                      <a:off x="0" y="0"/>
+                      <a:ext cx="5259705" cy="3560445"/>
+                    </a:xfrm>
+                    <a:prstGeom prst="rect">
+                      <a:avLst/>
+                    </a:prstGeom>
+                  </pic:spPr>
+                </pic:pic>
+              </a:graphicData>
+            </a:graphic>
+          </wp:inline>
+        </w:drawing>
+      </w:r>
+      <w:bookmarkEnd w:id="0"/>
     </w:p>
     <w:p>
       <w:pPr>
@@ -1716,7 +1822,7 @@
                     </pic:cNvPicPr>
                   </pic:nvPicPr>
                   <pic:blipFill>
-                    <a:blip r:embed="rId4"/>
+                    <a:blip r:embed="rId5"/>
                     <a:stretch>
                       <a:fillRect/>
                     </a:stretch>
@@ -1782,7 +1888,7 @@
                     </pic:cNvPicPr>
                   </pic:nvPicPr>
                   <pic:blipFill>
-                    <a:blip r:embed="rId5"/>
+                    <a:blip r:embed="rId6"/>
                     <a:stretch>
                       <a:fillRect/>
                     </a:stretch>
@@ -1848,7 +1954,7 @@
                     </pic:cNvPicPr>
                   </pic:nvPicPr>
                   <pic:blipFill>
-                    <a:blip r:embed="rId6"/>
+                    <a:blip r:embed="rId7"/>
                     <a:stretch>
                       <a:fillRect/>
                     </a:stretch>
@@ -1914,7 +2020,7 @@
                     </pic:cNvPicPr>
                   </pic:nvPicPr>
                   <pic:blipFill>
-                    <a:blip r:embed="rId7"/>
+                    <a:blip r:embed="rId8"/>
                     <a:stretch>
                       <a:fillRect/>
                     </a:stretch>
@@ -1957,7 +2063,6 @@
           <w:lang w:val="en-US" w:eastAsia="zh-CN"/>
         </w:rPr>
       </w:pPr>
-      <w:bookmarkStart w:id="0" w:name="_GoBack"/>
       <w:r>
         <w:rPr>
           <w:rFonts w:hint="default"/>
@@ -1981,7 +2086,7 @@
                     </pic:cNvPicPr>
                   </pic:nvPicPr>
                   <pic:blipFill>
-                    <a:blip r:embed="rId8"/>
+                    <a:blip r:embed="rId9"/>
                     <a:stretch>
                       <a:fillRect/>
                     </a:stretch>
@@ -2001,7 +2106,6 @@
           </wp:inline>
         </w:drawing>
       </w:r>
-      <w:bookmarkEnd w:id="0"/>
     </w:p>
     <w:sectPr>
       <w:pgSz w:w="11906" w:h="16838"/>
